--- a/Exercise 1 - Clean Data/Exercise 1 - Clean Data - Task Outline.docx
+++ b/Exercise 1 - Clean Data/Exercise 1 - Clean Data - Task Outline.docx
@@ -8,6 +8,7 @@
         <w:jc w:val="both"/>
         <w:rPr>
           <w:rFonts w:ascii="Arial" w:hAnsi="Arial" w:cs="Arial"/>
+          <w:b/>
           <w:sz w:val="24"/>
           <w:szCs w:val="24"/>
         </w:rPr>
@@ -15,6 +16,7 @@
       <w:r>
         <w:rPr>
           <w:rFonts w:ascii="Arial" w:hAnsi="Arial" w:cs="Arial"/>
+          <w:b/>
           <w:sz w:val="24"/>
           <w:szCs w:val="24"/>
         </w:rPr>

--- a/Exercise 1 - Clean Data/Exercise 1 - Clean Data - Task Outline.docx
+++ b/Exercise 1 - Clean Data/Exercise 1 - Clean Data - Task Outline.docx
@@ -8,7 +8,6 @@
         <w:jc w:val="both"/>
         <w:rPr>
           <w:rFonts w:ascii="Arial" w:hAnsi="Arial" w:cs="Arial"/>
-          <w:b/>
           <w:sz w:val="24"/>
           <w:szCs w:val="24"/>
         </w:rPr>
@@ -16,7 +15,6 @@
       <w:r>
         <w:rPr>
           <w:rFonts w:ascii="Arial" w:hAnsi="Arial" w:cs="Arial"/>
-          <w:b/>
           <w:sz w:val="24"/>
           <w:szCs w:val="24"/>
         </w:rPr>
